--- a/Documentação/Documentação/Documentação_ESBOÇO/Documentação atualializada(falta 2 img).docx
+++ b/Documentação/Documentação/Documentação_ESBOÇO/Documentação atualializada(falta 2 img).docx
@@ -293,15 +293,7 @@
     <w:p/>
     <w:p>
       <w:r>
-        <w:t xml:space="preserve">Projeto: </w:t>
-      </w:r>
-      <w:proofErr w:type="spellStart"/>
-      <w:r>
-        <w:t>TechFit</w:t>
-      </w:r>
-      <w:proofErr w:type="spellEnd"/>
-      <w:r>
-        <w:t xml:space="preserve"> - Gestão de Academias.</w:t>
+        <w:t>Projeto: TechFit - Gestão de Academias.</w:t>
       </w:r>
     </w:p>
     <w:p>
@@ -1777,7 +1769,6 @@
       <w:r>
         <w:t xml:space="preserve">A </w:t>
       </w:r>
-      <w:proofErr w:type="spellStart"/>
       <w:r>
         <w:rPr>
           <w:b/>
@@ -1785,7 +1776,6 @@
         </w:rPr>
         <w:t>TechFit</w:t>
       </w:r>
-      <w:proofErr w:type="spellEnd"/>
       <w:r>
         <w:t xml:space="preserve"> é uma rede de academias com 15 filiais que busca modernizar sua gestão e oferecer uma experiência mais eficiente para seus clientes. No cenário atual, a empresa enfrenta dificuldades críticas decorrentes da utilização de processos manuais e sistemas legados (ultrapassados).</w:t>
       </w:r>
@@ -1807,15 +1797,7 @@
     </w:p>
     <w:p>
       <w:r>
-        <w:t xml:space="preserve">O objetivo geral do projeto </w:t>
-      </w:r>
-      <w:proofErr w:type="spellStart"/>
-      <w:r>
-        <w:t>TechFit</w:t>
-      </w:r>
-      <w:proofErr w:type="spellEnd"/>
-      <w:r>
-        <w:t xml:space="preserve"> é o desenvolvimento de um sistema completo de software web que solucione as ineficiências atuais.</w:t>
+        <w:t>O objetivo geral do projeto TechFit é o desenvolvimento de um sistema completo de software web que solucione as ineficiências atuais.</w:t>
       </w:r>
     </w:p>
     <w:p>
@@ -2054,15 +2036,7 @@
         <w:t>RNF01 - Usabilidade:</w:t>
       </w:r>
       <w:r>
-        <w:t xml:space="preserve"> Interface intuitiva e responsiva (Mobile-</w:t>
-      </w:r>
-      <w:proofErr w:type="spellStart"/>
-      <w:r>
-        <w:t>First</w:t>
-      </w:r>
-      <w:proofErr w:type="spellEnd"/>
-      <w:r>
-        <w:t>).</w:t>
+        <w:t xml:space="preserve"> Interface intuitiva e responsiva (Mobile-First).</w:t>
       </w:r>
     </w:p>
     <w:p>
@@ -2163,23 +2137,7 @@
           <w:b/>
           <w:bCs/>
         </w:rPr>
-        <w:t>Back-</w:t>
-      </w:r>
-      <w:proofErr w:type="spellStart"/>
-      <w:r>
-        <w:rPr>
-          <w:b/>
-          <w:bCs/>
-        </w:rPr>
-        <w:t>End</w:t>
-      </w:r>
-      <w:proofErr w:type="spellEnd"/>
-      <w:r>
-        <w:rPr>
-          <w:b/>
-          <w:bCs/>
-        </w:rPr>
-        <w:t>:</w:t>
+        <w:t>Back-End:</w:t>
       </w:r>
     </w:p>
     <w:p>
@@ -2215,15 +2173,7 @@
         <w:t>Banco de Dados:</w:t>
       </w:r>
       <w:r>
-        <w:t xml:space="preserve"> MySQL/</w:t>
-      </w:r>
-      <w:proofErr w:type="spellStart"/>
-      <w:r>
-        <w:t>MariaDB</w:t>
-      </w:r>
-      <w:proofErr w:type="spellEnd"/>
-      <w:r>
-        <w:t xml:space="preserve"> com modelagem relacional normalizada.</w:t>
+        <w:t xml:space="preserve"> MySQL/MariaDB com modelagem relacional normalizada.</w:t>
       </w:r>
     </w:p>
     <w:p>
@@ -2243,49 +2193,15 @@
       <w:r>
         <w:t xml:space="preserve"> Implementação de </w:t>
       </w:r>
-      <w:proofErr w:type="spellStart"/>
       <w:r>
         <w:rPr>
           <w:i/>
           <w:iCs/>
         </w:rPr>
-        <w:t>Prepared</w:t>
-      </w:r>
-      <w:proofErr w:type="spellEnd"/>
-      <w:r>
-        <w:rPr>
-          <w:i/>
-          <w:iCs/>
-        </w:rPr>
-        <w:t xml:space="preserve"> </w:t>
-      </w:r>
-      <w:proofErr w:type="spellStart"/>
-      <w:r>
-        <w:rPr>
-          <w:i/>
-          <w:iCs/>
-        </w:rPr>
-        <w:t>Statements</w:t>
-      </w:r>
-      <w:proofErr w:type="spellEnd"/>
-      <w:r>
-        <w:t xml:space="preserve"> para mitigação de SQL </w:t>
-      </w:r>
-      <w:proofErr w:type="spellStart"/>
-      <w:r>
-        <w:t>Injection</w:t>
-      </w:r>
-      <w:proofErr w:type="spellEnd"/>
-      <w:r>
-        <w:t xml:space="preserve"> e </w:t>
-      </w:r>
-      <w:proofErr w:type="spellStart"/>
-      <w:r>
-        <w:t>Hashing</w:t>
-      </w:r>
-      <w:proofErr w:type="spellEnd"/>
-      <w:r>
-        <w:t xml:space="preserve"> de senhas.</w:t>
+        <w:t>Prepared Statements</w:t>
+      </w:r>
+      <w:r>
+        <w:t xml:space="preserve"> para mitigação de SQL Injection e Hashing de senhas.</w:t>
       </w:r>
     </w:p>
     <w:p>
@@ -2300,23 +2216,7 @@
           <w:b/>
           <w:bCs/>
         </w:rPr>
-        <w:t>Front-</w:t>
-      </w:r>
-      <w:proofErr w:type="spellStart"/>
-      <w:r>
-        <w:rPr>
-          <w:b/>
-          <w:bCs/>
-        </w:rPr>
-        <w:t>End</w:t>
-      </w:r>
-      <w:proofErr w:type="spellEnd"/>
-      <w:r>
-        <w:rPr>
-          <w:b/>
-          <w:bCs/>
-        </w:rPr>
-        <w:t>:</w:t>
+        <w:t>Front-End:</w:t>
       </w:r>
     </w:p>
     <w:p>
@@ -2346,7 +2246,6 @@
       <w:r>
         <w:t xml:space="preserve"> e </w:t>
       </w:r>
-      <w:proofErr w:type="spellStart"/>
       <w:r>
         <w:rPr>
           <w:i/>
@@ -2354,7 +2253,6 @@
         </w:rPr>
         <w:t>Flexbox</w:t>
       </w:r>
-      <w:proofErr w:type="spellEnd"/>
       <w:r>
         <w:t xml:space="preserve"> para responsividade).</w:t>
       </w:r>
@@ -2374,23 +2272,7 @@
         <w:t>Interatividade:</w:t>
       </w:r>
       <w:r>
-        <w:t xml:space="preserve"> </w:t>
-      </w:r>
-      <w:proofErr w:type="spellStart"/>
-      <w:r>
-        <w:t>JavaScript</w:t>
-      </w:r>
-      <w:proofErr w:type="spellEnd"/>
-      <w:r>
-        <w:t xml:space="preserve"> (ES6+) para manipulação do DOM e consumo de APIs assíncronas (AJAX/</w:t>
-      </w:r>
-      <w:proofErr w:type="spellStart"/>
-      <w:r>
-        <w:t>Fetch</w:t>
-      </w:r>
-      <w:proofErr w:type="spellEnd"/>
-      <w:r>
-        <w:t xml:space="preserve"> API).</w:t>
+        <w:t xml:space="preserve"> JavaScript (ES6+) para manipulação do DOM e consumo de APIs assíncronas (AJAX/Fetch API).</w:t>
       </w:r>
     </w:p>
     <w:p>
@@ -2419,23 +2301,7 @@
         <w:t>Desenvolvimento:</w:t>
       </w:r>
       <w:r>
-        <w:t xml:space="preserve"> Visual Studio </w:t>
-      </w:r>
-      <w:proofErr w:type="spellStart"/>
-      <w:r>
-        <w:t>Code</w:t>
-      </w:r>
-      <w:proofErr w:type="spellEnd"/>
-      <w:r>
-        <w:t xml:space="preserve"> (IDE), </w:t>
-      </w:r>
-      <w:proofErr w:type="spellStart"/>
-      <w:r>
-        <w:t>Git</w:t>
-      </w:r>
-      <w:proofErr w:type="spellEnd"/>
-      <w:r>
-        <w:t>/GitHub (Versionamento).</w:t>
+        <w:t xml:space="preserve"> Visual Studio Code (IDE), Git/GitHub (Versionamento).</w:t>
       </w:r>
     </w:p>
     <w:p>
@@ -2453,31 +2319,7 @@
         <w:t>Design e Prototipagem:</w:t>
       </w:r>
       <w:r>
-        <w:t xml:space="preserve"> </w:t>
-      </w:r>
-      <w:proofErr w:type="spellStart"/>
-      <w:r>
-        <w:t>Figma</w:t>
-      </w:r>
-      <w:proofErr w:type="spellEnd"/>
-      <w:r>
-        <w:t xml:space="preserve"> (</w:t>
-      </w:r>
-      <w:proofErr w:type="spellStart"/>
-      <w:r>
-        <w:t>Wireframes</w:t>
-      </w:r>
-      <w:proofErr w:type="spellEnd"/>
-      <w:r>
-        <w:t xml:space="preserve"> e UI), </w:t>
-      </w:r>
-      <w:proofErr w:type="spellStart"/>
-      <w:r>
-        <w:t>Lucidchart</w:t>
-      </w:r>
-      <w:proofErr w:type="spellEnd"/>
-      <w:r>
-        <w:t xml:space="preserve"> (Fluxogramas).</w:t>
+        <w:t xml:space="preserve"> Figma (Wireframes e UI), Lucidchart (Fluxogramas).</w:t>
       </w:r>
     </w:p>
     <w:p>
@@ -2495,31 +2337,7 @@
         <w:t>Gestão de Projetos:</w:t>
       </w:r>
       <w:r>
-        <w:t xml:space="preserve"> </w:t>
-      </w:r>
-      <w:proofErr w:type="spellStart"/>
-      <w:r>
-        <w:t>Trello</w:t>
-      </w:r>
-      <w:proofErr w:type="spellEnd"/>
-      <w:r>
-        <w:t xml:space="preserve"> e </w:t>
-      </w:r>
-      <w:proofErr w:type="spellStart"/>
-      <w:r>
-        <w:t>Milanote</w:t>
-      </w:r>
-      <w:proofErr w:type="spellEnd"/>
-      <w:r>
-        <w:t xml:space="preserve"> (Organização de tarefas em estilo </w:t>
-      </w:r>
-      <w:proofErr w:type="spellStart"/>
-      <w:r>
-        <w:t>Kanban</w:t>
-      </w:r>
-      <w:proofErr w:type="spellEnd"/>
-      <w:r>
-        <w:t>).</w:t>
+        <w:t xml:space="preserve"> Trello e Milanote (Organização de tarefas em estilo Kanban).</w:t>
       </w:r>
     </w:p>
     <w:p>
@@ -2551,60 +2369,12 @@
     </w:p>
     <w:p>
       <w:r>
-        <w:t>O sistema adota o padrão MVC (Model-</w:t>
-      </w:r>
-      <w:proofErr w:type="spellStart"/>
-      <w:r>
-        <w:t>View</w:t>
-      </w:r>
-      <w:proofErr w:type="spellEnd"/>
-      <w:r>
-        <w:t>-</w:t>
-      </w:r>
-      <w:proofErr w:type="spellStart"/>
-      <w:r>
-        <w:t>Controller</w:t>
-      </w:r>
-      <w:proofErr w:type="spellEnd"/>
-      <w:r>
-        <w:t>) para separar a lógica de negócios da interface do usuário, facilitando a manutenção e escalabilidade.</w:t>
-      </w:r>
-    </w:p>
-    <w:p>
-      <w:r>
-        <w:t xml:space="preserve">Além disso, foi implementada uma camada de API </w:t>
-      </w:r>
-      <w:proofErr w:type="spellStart"/>
-      <w:r>
-        <w:t>RESTful</w:t>
-      </w:r>
-      <w:proofErr w:type="spellEnd"/>
-      <w:r>
-        <w:t xml:space="preserve"> interna. Isso permite que o Front-</w:t>
-      </w:r>
-      <w:proofErr w:type="spellStart"/>
-      <w:r>
-        <w:t>End</w:t>
-      </w:r>
-      <w:proofErr w:type="spellEnd"/>
-      <w:r>
-        <w:t xml:space="preserve"> solicite dados (como disponibilidade de horários) sem a necessidade de recarregar a página inteira, proporcionando uma experiência de usuário (UX) fluida e semelhante a aplicativos nativos (Single Page </w:t>
-      </w:r>
-      <w:proofErr w:type="spellStart"/>
-      <w:r>
-        <w:t>Application</w:t>
-      </w:r>
-      <w:proofErr w:type="spellEnd"/>
-      <w:r>
-        <w:t xml:space="preserve"> </w:t>
-      </w:r>
-      <w:proofErr w:type="spellStart"/>
-      <w:r>
-        <w:t>feel</w:t>
-      </w:r>
-      <w:proofErr w:type="spellEnd"/>
-      <w:r>
-        <w:t>).</w:t>
+        <w:t>O sistema adota o padrão MVC (Model-View-Controller) para separar a lógica de negócios da interface do usuário, facilitando a manutenção e escalabilidade.</w:t>
+      </w:r>
+    </w:p>
+    <w:p>
+      <w:r>
+        <w:t>Além disso, foi implementada uma camada de API RESTful interna. Isso permite que o Front-End solicite dados (como disponibilidade de horários) sem a necessidade de recarregar a página inteira, proporcionando uma experiência de usuário (UX) fluida e semelhante a aplicativos nativos (Single Page Application feel).</w:t>
       </w:r>
     </w:p>
     <w:p>
@@ -2639,21 +2409,12 @@
       <w:r>
         <w:t xml:space="preserve"> Configuração de </w:t>
       </w:r>
-      <w:proofErr w:type="spellStart"/>
       <w:r>
         <w:rPr>
           <w:i/>
           <w:iCs/>
         </w:rPr>
-        <w:t>Foreign</w:t>
-      </w:r>
-      <w:proofErr w:type="spellEnd"/>
-      <w:r>
-        <w:rPr>
-          <w:i/>
-          <w:iCs/>
-        </w:rPr>
-        <w:t xml:space="preserve"> Keys</w:t>
+        <w:t>Foreign Keys</w:t>
       </w:r>
       <w:r>
         <w:t xml:space="preserve"> com ações de ON DELETE CASCADE ou RESTRICT onde apropriado.</w:t>
@@ -2686,39 +2447,7 @@
           <w:b/>
           <w:bCs/>
         </w:rPr>
-        <w:t>RBAC (Role-</w:t>
-      </w:r>
-      <w:proofErr w:type="spellStart"/>
-      <w:r>
-        <w:rPr>
-          <w:b/>
-          <w:bCs/>
-        </w:rPr>
-        <w:t>Based</w:t>
-      </w:r>
-      <w:proofErr w:type="spellEnd"/>
-      <w:r>
-        <w:rPr>
-          <w:b/>
-          <w:bCs/>
-        </w:rPr>
-        <w:t xml:space="preserve"> Access </w:t>
-      </w:r>
-      <w:proofErr w:type="spellStart"/>
-      <w:r>
-        <w:rPr>
-          <w:b/>
-          <w:bCs/>
-        </w:rPr>
-        <w:t>Control</w:t>
-      </w:r>
-      <w:proofErr w:type="spellEnd"/>
-      <w:r>
-        <w:rPr>
-          <w:b/>
-          <w:bCs/>
-        </w:rPr>
-        <w:t>):</w:t>
+        <w:t>RBAC (Role-Based Access Control):</w:t>
       </w:r>
       <w:r>
         <w:t xml:space="preserve"> Controle de acesso baseado em papéis (Admin vs. Cliente).</w:t>
@@ -2741,43 +2470,23 @@
       <w:r>
         <w:t xml:space="preserve"> Prevenção contra </w:t>
       </w:r>
-      <w:proofErr w:type="spellStart"/>
       <w:r>
         <w:rPr>
           <w:i/>
           <w:iCs/>
         </w:rPr>
-        <w:t>Session</w:t>
-      </w:r>
-      <w:proofErr w:type="spellEnd"/>
+        <w:t>Session Hijacking</w:t>
+      </w:r>
+      <w:r>
+        <w:t xml:space="preserve"> e </w:t>
+      </w:r>
       <w:r>
         <w:rPr>
           <w:i/>
           <w:iCs/>
         </w:rPr>
-        <w:t xml:space="preserve"> </w:t>
-      </w:r>
-      <w:proofErr w:type="spellStart"/>
-      <w:r>
-        <w:rPr>
-          <w:i/>
-          <w:iCs/>
-        </w:rPr>
-        <w:t>Hijacking</w:t>
-      </w:r>
-      <w:proofErr w:type="spellEnd"/>
-      <w:r>
-        <w:t xml:space="preserve"> e </w:t>
-      </w:r>
-      <w:proofErr w:type="spellStart"/>
-      <w:r>
-        <w:rPr>
-          <w:i/>
-          <w:iCs/>
-        </w:rPr>
         <w:t>Fixation</w:t>
       </w:r>
-      <w:proofErr w:type="spellEnd"/>
       <w:r>
         <w:t>.</w:t>
       </w:r>
@@ -2803,7 +2512,6 @@
       <w:r>
         <w:t xml:space="preserve">Para garantir a entrega e qualidade, utilizou-se uma metodologia ágil adaptada. O </w:t>
       </w:r>
-      <w:proofErr w:type="spellStart"/>
       <w:r>
         <w:rPr>
           <w:b/>
@@ -2811,7 +2519,6 @@
         </w:rPr>
         <w:t>Milanote</w:t>
       </w:r>
-      <w:proofErr w:type="spellEnd"/>
       <w:r>
         <w:t xml:space="preserve"> serviu como hub central, organizando tarefas em: </w:t>
       </w:r>
@@ -2860,23 +2567,7 @@
         <w:t>Design:</w:t>
       </w:r>
       <w:r>
-        <w:t xml:space="preserve"> Criação de fluxos no </w:t>
-      </w:r>
-      <w:proofErr w:type="spellStart"/>
-      <w:r>
-        <w:t>Lucidchart</w:t>
-      </w:r>
-      <w:proofErr w:type="spellEnd"/>
-      <w:r>
-        <w:t xml:space="preserve"> e telas no </w:t>
-      </w:r>
-      <w:proofErr w:type="spellStart"/>
-      <w:r>
-        <w:t>Figma</w:t>
-      </w:r>
-      <w:proofErr w:type="spellEnd"/>
-      <w:r>
-        <w:t>.</w:t>
+        <w:t xml:space="preserve"> Criação de fluxos no Lucidchart e telas no Figma.</w:t>
       </w:r>
     </w:p>
     <w:p>
@@ -2905,15 +2596,7 @@
         <w:jc w:val="center"/>
       </w:pPr>
       <w:r>
-        <w:t>Figura 1 – Quadro de Gestão de Projetos (</w:t>
-      </w:r>
-      <w:proofErr w:type="spellStart"/>
-      <w:r>
-        <w:t>Milanote</w:t>
-      </w:r>
-      <w:proofErr w:type="spellEnd"/>
-      <w:r>
-        <w:t>)</w:t>
+        <w:t>Figura 1 – Quadro de Gestão de Projetos (Milanote)</w:t>
       </w:r>
     </w:p>
     <w:p>
@@ -3310,7 +2993,7 @@
           <w:noProof/>
         </w:rPr>
         <w:drawing>
-          <wp:inline distT="0" distB="0" distL="0" distR="0" wp14:anchorId="78412873" wp14:editId="03CC894E">
+          <wp:inline distT="0" distB="0" distL="0" distR="0" wp14:anchorId="78412873" wp14:editId="1DF03DA1">
             <wp:extent cx="5731510" cy="5718175"/>
             <wp:effectExtent l="0" t="0" r="2540" b="0"/>
             <wp:docPr id="835185177" name="Imagem 7" descr="Diagrama&#10;&#10;O conteúdo gerado por IA pode estar incorreto."/>
@@ -3443,15 +3126,7 @@
     </w:p>
     <w:p>
       <w:r>
-        <w:t xml:space="preserve">O design visual do </w:t>
-      </w:r>
-      <w:proofErr w:type="spellStart"/>
-      <w:r>
-        <w:t>TechFit</w:t>
-      </w:r>
-      <w:proofErr w:type="spellEnd"/>
-      <w:r>
-        <w:t xml:space="preserve"> prioriza a clareza e a identidade da marca. Abaixo, telas representativas do sistema em funcionamento.</w:t>
+        <w:t>O design visual do TechFit prioriza a clareza e a identidade da marca. Abaixo, telas representativas do sistema em funcionamento.</w:t>
       </w:r>
     </w:p>
     <w:p>
@@ -3460,39 +3135,68 @@
       </w:r>
     </w:p>
     <w:p>
-      <w:r>
-        <w:br/>
-      </w:r>
-    </w:p>
-    <w:p>
-      <w:pPr>
-        <w:rPr>
-          <w:color w:val="EE0000"/>
-        </w:rPr>
-      </w:pPr>
       <w:r>
         <w:rPr>
           <w:b/>
           <w:bCs/>
           <w:color w:val="EE0000"/>
         </w:rPr>
-        <w:t>[INSERIR AQUI: PRINT DA TELA HOME OU DASHBOARD DO PROJETO]</w:t>
-      </w:r>
-    </w:p>
-    <w:p>
-      <w:r>
+        <w:drawing>
+          <wp:inline distT="0" distB="0" distL="0" distR="0" wp14:anchorId="183B6D7A" wp14:editId="1C9F8804">
+            <wp:extent cx="5731510" cy="2484120"/>
+            <wp:effectExtent l="0" t="0" r="2540" b="0"/>
+            <wp:docPr id="890898111" name="Imagem 1" descr="Interface gráfica do usuário, Aplicativo&#10;&#10;O conteúdo gerado por IA pode estar incorreto."/>
+            <wp:cNvGraphicFramePr>
+              <a:graphicFrameLocks xmlns:a="http://schemas.openxmlformats.org/drawingml/2006/main" noChangeAspect="1"/>
+            </wp:cNvGraphicFramePr>
+            <a:graphic xmlns:a="http://schemas.openxmlformats.org/drawingml/2006/main">
+              <a:graphicData uri="http://schemas.openxmlformats.org/drawingml/2006/picture">
+                <pic:pic xmlns:pic="http://schemas.openxmlformats.org/drawingml/2006/picture">
+                  <pic:nvPicPr>
+                    <pic:cNvPr id="890898111" name="Imagem 1" descr="Interface gráfica do usuário, Aplicativo&#10;&#10;O conteúdo gerado por IA pode estar incorreto."/>
+                    <pic:cNvPicPr/>
+                  </pic:nvPicPr>
+                  <pic:blipFill>
+                    <a:blip r:embed="rId16"/>
+                    <a:stretch>
+                      <a:fillRect/>
+                    </a:stretch>
+                  </pic:blipFill>
+                  <pic:spPr>
+                    <a:xfrm>
+                      <a:off x="0" y="0"/>
+                      <a:ext cx="5731510" cy="2484120"/>
+                    </a:xfrm>
+                    <a:prstGeom prst="rect">
+                      <a:avLst/>
+                    </a:prstGeom>
+                  </pic:spPr>
+                </pic:pic>
+              </a:graphicData>
+            </a:graphic>
+          </wp:inline>
+        </w:drawing>
+      </w:r>
+    </w:p>
+    <w:p/>
+    <w:p/>
+    <w:p/>
+    <w:p/>
+    <w:p/>
+    <w:p/>
+    <w:p/>
+    <w:p/>
+    <w:p>
+      <w:r>
+        <w:lastRenderedPageBreak/>
         <w:t>Figura 9 – Interface de Agendamento (Responsiva)</w:t>
       </w:r>
     </w:p>
     <w:p>
-      <w:r>
-        <w:br/>
-      </w:r>
-    </w:p>
-    <w:p>
-      <w:pPr>
-        <w:rPr>
-          <w:color w:val="EE0000"/>
+      <w:pPr>
+        <w:rPr>
+          <w:i/>
+          <w:iCs/>
         </w:rPr>
       </w:pPr>
       <w:r>
@@ -3501,7 +3205,90 @@
           <w:bCs/>
           <w:color w:val="EE0000"/>
         </w:rPr>
-        <w:t>[INSERIR AQUI: PRINT DA TELA DE AGENDAMENTO OU LOGIN]</w:t>
+        <w:drawing>
+          <wp:inline distT="0" distB="0" distL="0" distR="0" wp14:anchorId="1BC2066D" wp14:editId="594C5F15">
+            <wp:extent cx="5731510" cy="2433955"/>
+            <wp:effectExtent l="0" t="0" r="2540" b="4445"/>
+            <wp:docPr id="1159265150" name="Imagem 1" descr="Tela de jogo de vídeo game&#10;&#10;O conteúdo gerado por IA pode estar incorreto."/>
+            <wp:cNvGraphicFramePr>
+              <a:graphicFrameLocks xmlns:a="http://schemas.openxmlformats.org/drawingml/2006/main" noChangeAspect="1"/>
+            </wp:cNvGraphicFramePr>
+            <a:graphic xmlns:a="http://schemas.openxmlformats.org/drawingml/2006/main">
+              <a:graphicData uri="http://schemas.openxmlformats.org/drawingml/2006/picture">
+                <pic:pic xmlns:pic="http://schemas.openxmlformats.org/drawingml/2006/picture">
+                  <pic:nvPicPr>
+                    <pic:cNvPr id="1159265150" name="Imagem 1" descr="Tela de jogo de vídeo game&#10;&#10;O conteúdo gerado por IA pode estar incorreto."/>
+                    <pic:cNvPicPr/>
+                  </pic:nvPicPr>
+                  <pic:blipFill>
+                    <a:blip r:embed="rId17"/>
+                    <a:stretch>
+                      <a:fillRect/>
+                    </a:stretch>
+                  </pic:blipFill>
+                  <pic:spPr>
+                    <a:xfrm>
+                      <a:off x="0" y="0"/>
+                      <a:ext cx="5731510" cy="2433955"/>
+                    </a:xfrm>
+                    <a:prstGeom prst="rect">
+                      <a:avLst/>
+                    </a:prstGeom>
+                  </pic:spPr>
+                </pic:pic>
+              </a:graphicData>
+            </a:graphic>
+          </wp:inline>
+        </w:drawing>
+      </w:r>
+    </w:p>
+    <w:p>
+      <w:pPr>
+        <w:rPr>
+          <w:i/>
+          <w:iCs/>
+        </w:rPr>
+      </w:pPr>
+      <w:r>
+        <w:rPr>
+          <w:i/>
+          <w:iCs/>
+        </w:rPr>
+        <w:drawing>
+          <wp:inline distT="0" distB="0" distL="0" distR="0" wp14:anchorId="2CC9CC9C" wp14:editId="085DF1C1">
+            <wp:extent cx="5731510" cy="1929130"/>
+            <wp:effectExtent l="0" t="0" r="2540" b="0"/>
+            <wp:docPr id="664945657" name="Imagem 1" descr="Padrão do plano de fundo&#10;&#10;O conteúdo gerado por IA pode estar incorreto."/>
+            <wp:cNvGraphicFramePr>
+              <a:graphicFrameLocks xmlns:a="http://schemas.openxmlformats.org/drawingml/2006/main" noChangeAspect="1"/>
+            </wp:cNvGraphicFramePr>
+            <a:graphic xmlns:a="http://schemas.openxmlformats.org/drawingml/2006/main">
+              <a:graphicData uri="http://schemas.openxmlformats.org/drawingml/2006/picture">
+                <pic:pic xmlns:pic="http://schemas.openxmlformats.org/drawingml/2006/picture">
+                  <pic:nvPicPr>
+                    <pic:cNvPr id="664945657" name="Imagem 1" descr="Padrão do plano de fundo&#10;&#10;O conteúdo gerado por IA pode estar incorreto."/>
+                    <pic:cNvPicPr/>
+                  </pic:nvPicPr>
+                  <pic:blipFill>
+                    <a:blip r:embed="rId18"/>
+                    <a:stretch>
+                      <a:fillRect/>
+                    </a:stretch>
+                  </pic:blipFill>
+                  <pic:spPr>
+                    <a:xfrm>
+                      <a:off x="0" y="0"/>
+                      <a:ext cx="5731510" cy="1929130"/>
+                    </a:xfrm>
+                    <a:prstGeom prst="rect">
+                      <a:avLst/>
+                    </a:prstGeom>
+                  </pic:spPr>
+                </pic:pic>
+              </a:graphicData>
+            </a:graphic>
+          </wp:inline>
+        </w:drawing>
       </w:r>
     </w:p>
     <w:p>
@@ -3527,17 +3314,8 @@
     </w:p>
     <w:p>
       <w:r>
-        <w:t xml:space="preserve">O projeto </w:t>
-      </w:r>
-      <w:proofErr w:type="spellStart"/>
-      <w:r>
-        <w:t>TechFit</w:t>
-      </w:r>
-      <w:proofErr w:type="spellEnd"/>
-      <w:r>
-        <w:t xml:space="preserve"> atingiu com êxito os objetivos propostos, entregando um sistema estável, seguro e performático. O desenvolvimento contribuiu significativamente para o aprimoramento técnico da equipe em todas as etapas do ciclo de vida de software, desde a engenharia de requisitos até o </w:t>
-      </w:r>
-      <w:proofErr w:type="spellStart"/>
+        <w:t xml:space="preserve">O projeto TechFit atingiu com êxito os objetivos propostos, entregando um sistema estável, seguro e performático. O desenvolvimento contribuiu significativamente para o aprimoramento técnico da equipe em todas as etapas do ciclo de vida de software, desde a engenharia de requisitos até o </w:t>
+      </w:r>
       <w:r>
         <w:rPr>
           <w:i/>
@@ -3545,7 +3323,6 @@
         </w:rPr>
         <w:t>deploy</w:t>
       </w:r>
-      <w:proofErr w:type="spellEnd"/>
       <w:r>
         <w:t>.</w:t>
       </w:r>
@@ -3562,15 +3339,7 @@
     </w:p>
     <w:p>
       <w:r>
-        <w:t xml:space="preserve">Para as próximas versões (v2.0), o </w:t>
-      </w:r>
-      <w:proofErr w:type="spellStart"/>
-      <w:r>
-        <w:t>roadmap</w:t>
-      </w:r>
-      <w:proofErr w:type="spellEnd"/>
-      <w:r>
-        <w:t xml:space="preserve"> de desenvolvimento inclui:</w:t>
+        <w:t>Para as próximas versões (v2.0), o roadmap de desenvolvimento inclui:</w:t>
       </w:r>
     </w:p>
     <w:p>
@@ -3592,16 +3361,7 @@
         </w:numPr>
       </w:pPr>
       <w:r>
-        <w:lastRenderedPageBreak/>
-        <w:t>Integração com gateways de pagamento (</w:t>
-      </w:r>
-      <w:proofErr w:type="spellStart"/>
-      <w:r>
-        <w:t>Stripe</w:t>
-      </w:r>
-      <w:proofErr w:type="spellEnd"/>
-      <w:r>
-        <w:t>/Mercado Pago) para renovação automática de planos.</w:t>
+        <w:t>Integração com gateways de pagamento (Stripe/Mercado Pago) para renovação automática de planos.</w:t>
       </w:r>
     </w:p>
     <w:p>
@@ -3612,6 +3372,7 @@
         </w:numPr>
       </w:pPr>
       <w:r>
+        <w:lastRenderedPageBreak/>
         <w:t>Módulo de Inteligência Artificial para sugerir treinos baseados no histórico de avaliações físicas.</w:t>
       </w:r>
     </w:p>
@@ -6486,14 +6247,6 @@
 </file>
 
 <file path=customXml/item1.xml><?xml version="1.0" encoding="utf-8"?>
-<p:properties xmlns:p="http://schemas.microsoft.com/office/2006/metadata/properties" xmlns:xsi="http://www.w3.org/2001/XMLSchema-instance" xmlns:pc="http://schemas.microsoft.com/office/infopath/2007/PartnerControls">
-  <documentManagement>
-    <_activity xmlns="9af90209-6f51-4b4d-9ac3-a91f748b0ab8" xsi:nil="true"/>
-  </documentManagement>
-</p:properties>
-</file>
-
-<file path=customXml/item2.xml><?xml version="1.0" encoding="utf-8"?>
 <?mso-contentType ?>
 <FormTemplates xmlns="http://schemas.microsoft.com/sharepoint/v3/contenttype/forms">
   <Display>DocumentLibraryForm</Display>
@@ -6502,7 +6255,19 @@
 </FormTemplates>
 </file>
 
+<file path=customXml/item2.xml><?xml version="1.0" encoding="utf-8"?>
+<p:properties xmlns:p="http://schemas.microsoft.com/office/2006/metadata/properties" xmlns:xsi="http://www.w3.org/2001/XMLSchema-instance" xmlns:pc="http://schemas.microsoft.com/office/infopath/2007/PartnerControls">
+  <documentManagement>
+    <_activity xmlns="9af90209-6f51-4b4d-9ac3-a91f748b0ab8" xsi:nil="true"/>
+  </documentManagement>
+</p:properties>
+</file>
+
 <file path=customXml/item3.xml><?xml version="1.0" encoding="utf-8"?>
+<b:Sources xmlns:b="http://schemas.openxmlformats.org/officeDocument/2006/bibliography" xmlns="http://schemas.openxmlformats.org/officeDocument/2006/bibliography" SelectedStyle="\APASixthEditionOfficeOnline.xsl" StyleName="APA" Version="6"/>
+</file>
+
+<file path=customXml/item4.xml><?xml version="1.0" encoding="utf-8"?>
 <ct:contentTypeSchema xmlns:ct="http://schemas.microsoft.com/office/2006/metadata/contentType" xmlns:ma="http://schemas.microsoft.com/office/2006/metadata/properties/metaAttributes" ct:_="" ma:_="" ma:contentTypeName="Documento" ma:contentTypeID="0x0101008F76C9628C2AE24B8051C01E4C0E5EF6" ma:contentTypeVersion="15" ma:contentTypeDescription="Crie um novo documento." ma:contentTypeScope="" ma:versionID="d492bf1bc934d34d96a7a7329f4b869f">
   <xsd:schema xmlns:xsd="http://www.w3.org/2001/XMLSchema" xmlns:xs="http://www.w3.org/2001/XMLSchema" xmlns:p="http://schemas.microsoft.com/office/2006/metadata/properties" xmlns:ns3="9af90209-6f51-4b4d-9ac3-a91f748b0ab8" xmlns:ns4="01fac2b2-8ebe-49ba-95fc-867d76412f14" targetNamespace="http://schemas.microsoft.com/office/2006/metadata/properties" ma:root="true" ma:fieldsID="fa18682d843347b327fcb078ade19d2a" ns3:_="" ns4:_="">
     <xsd:import namespace="9af90209-6f51-4b4d-9ac3-a91f748b0ab8"/>
@@ -6735,11 +6500,15 @@
 </ct:contentTypeSchema>
 </file>
 
-<file path=customXml/item4.xml><?xml version="1.0" encoding="utf-8"?>
-<b:Sources xmlns:b="http://schemas.openxmlformats.org/officeDocument/2006/bibliography" xmlns="http://schemas.openxmlformats.org/officeDocument/2006/bibliography" SelectedStyle="\APASixthEditionOfficeOnline.xsl" StyleName="APA" Version="6"/>
+<file path=customXml/itemProps1.xml><?xml version="1.0" encoding="utf-8"?>
+<ds:datastoreItem xmlns:ds="http://schemas.openxmlformats.org/officeDocument/2006/customXml" ds:itemID="{EA66D3F6-EDC1-40AC-8086-46F85D893947}">
+  <ds:schemaRefs>
+    <ds:schemaRef ds:uri="http://schemas.microsoft.com/sharepoint/v3/contenttype/forms"/>
+  </ds:schemaRefs>
+</ds:datastoreItem>
 </file>
 
-<file path=customXml/itemProps1.xml><?xml version="1.0" encoding="utf-8"?>
+<file path=customXml/itemProps2.xml><?xml version="1.0" encoding="utf-8"?>
 <ds:datastoreItem xmlns:ds="http://schemas.openxmlformats.org/officeDocument/2006/customXml" ds:itemID="{B1930195-A64F-4DA8-A97B-57D9DE2A0C57}">
   <ds:schemaRefs>
     <ds:schemaRef ds:uri="http://schemas.microsoft.com/office/2006/metadata/properties"/>
@@ -6749,15 +6518,15 @@
 </ds:datastoreItem>
 </file>
 
-<file path=customXml/itemProps2.xml><?xml version="1.0" encoding="utf-8"?>
-<ds:datastoreItem xmlns:ds="http://schemas.openxmlformats.org/officeDocument/2006/customXml" ds:itemID="{EA66D3F6-EDC1-40AC-8086-46F85D893947}">
+<file path=customXml/itemProps3.xml><?xml version="1.0" encoding="utf-8"?>
+<ds:datastoreItem xmlns:ds="http://schemas.openxmlformats.org/officeDocument/2006/customXml" ds:itemID="{5A37BB0A-77BB-4805-9237-A45302E94AA7}">
   <ds:schemaRefs>
-    <ds:schemaRef ds:uri="http://schemas.microsoft.com/sharepoint/v3/contenttype/forms"/>
+    <ds:schemaRef ds:uri="http://schemas.openxmlformats.org/officeDocument/2006/bibliography"/>
   </ds:schemaRefs>
 </ds:datastoreItem>
 </file>
 
-<file path=customXml/itemProps3.xml><?xml version="1.0" encoding="utf-8"?>
+<file path=customXml/itemProps4.xml><?xml version="1.0" encoding="utf-8"?>
 <ds:datastoreItem xmlns:ds="http://schemas.openxmlformats.org/officeDocument/2006/customXml" ds:itemID="{DBC28ED1-9AFD-48B2-B09E-FC15942C2274}">
   <ds:schemaRefs>
     <ds:schemaRef ds:uri="http://schemas.microsoft.com/office/2006/metadata/contentType"/>
@@ -6776,14 +6545,6 @@
 </ds:datastoreItem>
 </file>
 
-<file path=customXml/itemProps4.xml><?xml version="1.0" encoding="utf-8"?>
-<ds:datastoreItem xmlns:ds="http://schemas.openxmlformats.org/officeDocument/2006/customXml" ds:itemID="{5A37BB0A-77BB-4805-9237-A45302E94AA7}">
-  <ds:schemaRefs>
-    <ds:schemaRef ds:uri="http://schemas.openxmlformats.org/officeDocument/2006/bibliography"/>
-  </ds:schemaRefs>
-</ds:datastoreItem>
-</file>
-
 <file path=docMetadata/LabelInfo.xml><?xml version="1.0" encoding="utf-8"?>
 <clbl:labelList xmlns:clbl="http://schemas.microsoft.com/office/2020/mipLabelMetadata">
   <clbl:label id="{4148a6de-0dd1-4d04-a4c5-78e374e4f6d6}" enabled="0" method="" siteId="{4148a6de-0dd1-4d04-a4c5-78e374e4f6d6}" removed="1"/>
